--- a/Rock art pXRF/analysis_final.docx
+++ b/Rock art pXRF/analysis_final.docx
@@ -334,7 +334,7 @@
         </w:rPr>
         <w:lastRenderedPageBreak/>
         <w:drawing>
-          <wp:inline distT="0" distB="0" distL="0" distR="0" wp14:anchorId="26796050" wp14:editId="1970982F">
+          <wp:inline distT="0" distB="0" distL="0" distR="0" wp14:anchorId="6F8B2B51" wp14:editId="4909B763">
             <wp:extent cx="4620126" cy="3696101"/>
             <wp:effectExtent l="0" t="0" r="0" b="0"/>
             <wp:docPr id="1" name="Picture"/>
@@ -380,7 +380,7 @@
           <w:noProof/>
         </w:rPr>
         <w:drawing>
-          <wp:inline distT="0" distB="0" distL="0" distR="0" wp14:anchorId="0F8B029E" wp14:editId="62F01C12">
+          <wp:inline distT="0" distB="0" distL="0" distR="0" wp14:anchorId="14CD3FA3" wp14:editId="210F0E8F">
             <wp:extent cx="4620126" cy="3696101"/>
             <wp:effectExtent l="0" t="0" r="0" b="0"/>
             <wp:docPr id="2" name="Picture"/>
@@ -427,7 +427,7 @@
         </w:rPr>
         <w:lastRenderedPageBreak/>
         <w:drawing>
-          <wp:inline distT="0" distB="0" distL="0" distR="0" wp14:anchorId="3071D2FB" wp14:editId="19B7A501">
+          <wp:inline distT="0" distB="0" distL="0" distR="0" wp14:anchorId="59AE3C38" wp14:editId="0C4919FF">
             <wp:extent cx="4620126" cy="3696101"/>
             <wp:effectExtent l="0" t="0" r="0" b="0"/>
             <wp:docPr id="3" name="Picture"/>
@@ -473,7 +473,7 @@
           <w:noProof/>
         </w:rPr>
         <w:drawing>
-          <wp:inline distT="0" distB="0" distL="0" distR="0" wp14:anchorId="3541C538" wp14:editId="3737D57A">
+          <wp:inline distT="0" distB="0" distL="0" distR="0" wp14:anchorId="6B770375" wp14:editId="4FCC85B5">
             <wp:extent cx="4620126" cy="3696101"/>
             <wp:effectExtent l="0" t="0" r="0" b="0"/>
             <wp:docPr id="4" name="Picture"/>
@@ -1429,7 +1429,7 @@
         </w:rPr>
         <w:lastRenderedPageBreak/>
         <w:drawing>
-          <wp:inline distT="0" distB="0" distL="0" distR="0" wp14:anchorId="740584E1" wp14:editId="12C7AA98">
+          <wp:inline distT="0" distB="0" distL="0" distR="0" wp14:anchorId="7432414D" wp14:editId="47000AED">
             <wp:extent cx="4620126" cy="3696101"/>
             <wp:effectExtent l="0" t="0" r="0" b="0"/>
             <wp:docPr id="5" name="Picture"/>
@@ -1475,7 +1475,7 @@
           <w:noProof/>
         </w:rPr>
         <w:drawing>
-          <wp:inline distT="0" distB="0" distL="0" distR="0" wp14:anchorId="10E850A1" wp14:editId="3B69E7F0">
+          <wp:inline distT="0" distB="0" distL="0" distR="0" wp14:anchorId="67B00BEC" wp14:editId="67C6572A">
             <wp:extent cx="4620126" cy="3696101"/>
             <wp:effectExtent l="0" t="0" r="0" b="0"/>
             <wp:docPr id="6" name="Picture"/>
@@ -1522,7 +1522,7 @@
         </w:rPr>
         <w:lastRenderedPageBreak/>
         <w:drawing>
-          <wp:inline distT="0" distB="0" distL="0" distR="0" wp14:anchorId="68F3A58C" wp14:editId="6622D103">
+          <wp:inline distT="0" distB="0" distL="0" distR="0" wp14:anchorId="3F0ADED1" wp14:editId="1F12DBBC">
             <wp:extent cx="4620126" cy="3696101"/>
             <wp:effectExtent l="0" t="0" r="0" b="0"/>
             <wp:docPr id="7" name="Picture"/>
@@ -1568,7 +1568,7 @@
           <w:noProof/>
         </w:rPr>
         <w:drawing>
-          <wp:inline distT="0" distB="0" distL="0" distR="0" wp14:anchorId="60B9422B" wp14:editId="3E2C62E8">
+          <wp:inline distT="0" distB="0" distL="0" distR="0" wp14:anchorId="31846CAD" wp14:editId="4049F739">
             <wp:extent cx="4620126" cy="3696101"/>
             <wp:effectExtent l="0" t="0" r="0" b="0"/>
             <wp:docPr id="8" name="Picture"/>
@@ -1615,7 +1615,7 @@
         </w:rPr>
         <w:lastRenderedPageBreak/>
         <w:drawing>
-          <wp:inline distT="0" distB="0" distL="0" distR="0" wp14:anchorId="47DB3EB7" wp14:editId="4101C38E">
+          <wp:inline distT="0" distB="0" distL="0" distR="0" wp14:anchorId="709E1F65" wp14:editId="7D274FC9">
             <wp:extent cx="4620126" cy="3696101"/>
             <wp:effectExtent l="0" t="0" r="0" b="0"/>
             <wp:docPr id="9" name="Picture"/>
@@ -1661,7 +1661,7 @@
           <w:noProof/>
         </w:rPr>
         <w:drawing>
-          <wp:inline distT="0" distB="0" distL="0" distR="0" wp14:anchorId="7BB7E697" wp14:editId="59161E0C">
+          <wp:inline distT="0" distB="0" distL="0" distR="0" wp14:anchorId="682CDA03" wp14:editId="1BB49902">
             <wp:extent cx="4620126" cy="3696101"/>
             <wp:effectExtent l="0" t="0" r="0" b="0"/>
             <wp:docPr id="10" name="Picture"/>
@@ -1724,7 +1724,7 @@
         </w:rPr>
         <w:lastRenderedPageBreak/>
         <w:drawing>
-          <wp:inline distT="0" distB="0" distL="0" distR="0" wp14:anchorId="408BA17A" wp14:editId="47BEAD78">
+          <wp:inline distT="0" distB="0" distL="0" distR="0" wp14:anchorId="7A5E9520" wp14:editId="198BDDB2">
             <wp:extent cx="4620126" cy="3696101"/>
             <wp:effectExtent l="0" t="0" r="0" b="0"/>
             <wp:docPr id="11" name="Picture"/>
@@ -2324,7 +2324,7 @@
         </w:rPr>
         <w:lastRenderedPageBreak/>
         <w:drawing>
-          <wp:inline distT="0" distB="0" distL="0" distR="0" wp14:anchorId="7911C0DD" wp14:editId="3920CA2F">
+          <wp:inline distT="0" distB="0" distL="0" distR="0" wp14:anchorId="25C4ACE3" wp14:editId="0529554A">
             <wp:extent cx="4620126" cy="3696101"/>
             <wp:effectExtent l="0" t="0" r="0" b="0"/>
             <wp:docPr id="12" name="Picture"/>
@@ -2370,7 +2370,7 @@
           <w:noProof/>
         </w:rPr>
         <w:drawing>
-          <wp:inline distT="0" distB="0" distL="0" distR="0" wp14:anchorId="39F93621" wp14:editId="289E6DA7">
+          <wp:inline distT="0" distB="0" distL="0" distR="0" wp14:anchorId="1DB99CAD" wp14:editId="74BC5370">
             <wp:extent cx="4620126" cy="3696101"/>
             <wp:effectExtent l="0" t="0" r="0" b="0"/>
             <wp:docPr id="13" name="Picture"/>
@@ -2417,7 +2417,7 @@
         </w:rPr>
         <w:lastRenderedPageBreak/>
         <w:drawing>
-          <wp:inline distT="0" distB="0" distL="0" distR="0" wp14:anchorId="60E15517" wp14:editId="3F8A40C0">
+          <wp:inline distT="0" distB="0" distL="0" distR="0" wp14:anchorId="77D9F189" wp14:editId="7F140CBA">
             <wp:extent cx="4620126" cy="3696101"/>
             <wp:effectExtent l="0" t="0" r="0" b="0"/>
             <wp:docPr id="14" name="Picture"/>
@@ -2463,7 +2463,7 @@
           <w:noProof/>
         </w:rPr>
         <w:drawing>
-          <wp:inline distT="0" distB="0" distL="0" distR="0" wp14:anchorId="35E2E715" wp14:editId="5CC7E898">
+          <wp:inline distT="0" distB="0" distL="0" distR="0" wp14:anchorId="3F39346E" wp14:editId="109D395B">
             <wp:extent cx="4620126" cy="3696101"/>
             <wp:effectExtent l="0" t="0" r="0" b="0"/>
             <wp:docPr id="15" name="Picture"/>
@@ -2510,7 +2510,7 @@
         </w:rPr>
         <w:lastRenderedPageBreak/>
         <w:drawing>
-          <wp:inline distT="0" distB="0" distL="0" distR="0" wp14:anchorId="7C32F27F" wp14:editId="498DE5D3">
+          <wp:inline distT="0" distB="0" distL="0" distR="0" wp14:anchorId="7AADFFEB" wp14:editId="003FCC7E">
             <wp:extent cx="4620126" cy="3696101"/>
             <wp:effectExtent l="0" t="0" r="0" b="0"/>
             <wp:docPr id="16" name="Picture"/>
@@ -2556,7 +2556,7 @@
           <w:noProof/>
         </w:rPr>
         <w:drawing>
-          <wp:inline distT="0" distB="0" distL="0" distR="0" wp14:anchorId="63B6BADF" wp14:editId="742BFA70">
+          <wp:inline distT="0" distB="0" distL="0" distR="0" wp14:anchorId="2A94A377" wp14:editId="234FCDB9">
             <wp:extent cx="4620126" cy="3696101"/>
             <wp:effectExtent l="0" t="0" r="0" b="0"/>
             <wp:docPr id="17" name="Picture"/>
@@ -2619,7 +2619,7 @@
         </w:rPr>
         <w:lastRenderedPageBreak/>
         <w:drawing>
-          <wp:inline distT="0" distB="0" distL="0" distR="0" wp14:anchorId="56339D70" wp14:editId="152BAA2E">
+          <wp:inline distT="0" distB="0" distL="0" distR="0" wp14:anchorId="4793EAA1" wp14:editId="109CF3B7">
             <wp:extent cx="4620126" cy="3696101"/>
             <wp:effectExtent l="0" t="0" r="0" b="0"/>
             <wp:docPr id="18" name="Picture"/>
@@ -3238,7 +3238,7 @@
         </w:rPr>
         <w:lastRenderedPageBreak/>
         <w:drawing>
-          <wp:inline distT="0" distB="0" distL="0" distR="0" wp14:anchorId="472C6E0B" wp14:editId="0E8672D7">
+          <wp:inline distT="0" distB="0" distL="0" distR="0" wp14:anchorId="703E630F" wp14:editId="246B1D67">
             <wp:extent cx="4620126" cy="3696101"/>
             <wp:effectExtent l="0" t="0" r="0" b="0"/>
             <wp:docPr id="19" name="Picture"/>
@@ -3284,7 +3284,7 @@
           <w:noProof/>
         </w:rPr>
         <w:drawing>
-          <wp:inline distT="0" distB="0" distL="0" distR="0" wp14:anchorId="56F06996" wp14:editId="600F8445">
+          <wp:inline distT="0" distB="0" distL="0" distR="0" wp14:anchorId="3C53C213" wp14:editId="74491B94">
             <wp:extent cx="4620126" cy="3696101"/>
             <wp:effectExtent l="0" t="0" r="0" b="0"/>
             <wp:docPr id="20" name="Picture"/>
@@ -3331,7 +3331,7 @@
         </w:rPr>
         <w:lastRenderedPageBreak/>
         <w:drawing>
-          <wp:inline distT="0" distB="0" distL="0" distR="0" wp14:anchorId="4E5230AB" wp14:editId="4221F5A6">
+          <wp:inline distT="0" distB="0" distL="0" distR="0" wp14:anchorId="33B40450" wp14:editId="1C163B2B">
             <wp:extent cx="4620126" cy="3696101"/>
             <wp:effectExtent l="0" t="0" r="0" b="0"/>
             <wp:docPr id="21" name="Picture"/>
@@ -3377,7 +3377,7 @@
           <w:noProof/>
         </w:rPr>
         <w:drawing>
-          <wp:inline distT="0" distB="0" distL="0" distR="0" wp14:anchorId="2BD9BFDE" wp14:editId="5BA263F7">
+          <wp:inline distT="0" distB="0" distL="0" distR="0" wp14:anchorId="1BE8ACC0" wp14:editId="48380A35">
             <wp:extent cx="4620126" cy="3696101"/>
             <wp:effectExtent l="0" t="0" r="0" b="0"/>
             <wp:docPr id="22" name="Picture"/>
@@ -3424,7 +3424,7 @@
         </w:rPr>
         <w:lastRenderedPageBreak/>
         <w:drawing>
-          <wp:inline distT="0" distB="0" distL="0" distR="0" wp14:anchorId="7FE1DD08" wp14:editId="16E9881A">
+          <wp:inline distT="0" distB="0" distL="0" distR="0" wp14:anchorId="28EC5F88" wp14:editId="0F19BACD">
             <wp:extent cx="4620126" cy="3696101"/>
             <wp:effectExtent l="0" t="0" r="0" b="0"/>
             <wp:docPr id="23" name="Picture"/>
@@ -3470,7 +3470,7 @@
           <w:noProof/>
         </w:rPr>
         <w:drawing>
-          <wp:inline distT="0" distB="0" distL="0" distR="0" wp14:anchorId="1816FB3B" wp14:editId="44B0B93C">
+          <wp:inline distT="0" distB="0" distL="0" distR="0" wp14:anchorId="69200E81" wp14:editId="0DD9685F">
             <wp:extent cx="4620126" cy="3696101"/>
             <wp:effectExtent l="0" t="0" r="0" b="0"/>
             <wp:docPr id="24" name="Picture"/>
@@ -3511,29 +3511,13 @@
           </wp:inline>
         </w:drawing>
       </w:r>
-    </w:p>
-    <w:p>
-      <w:pPr>
-        <w:pStyle w:val="SourceCode"/>
-      </w:pPr>
-      <w:r>
-        <w:rPr>
-          <w:rStyle w:val="VerbatimChar"/>
-        </w:rPr>
-        <w:t>## [1] 0.3754779</w:t>
-      </w:r>
-    </w:p>
-    <w:p>
-      <w:pPr>
-        <w:pStyle w:val="FirstParagraph"/>
-      </w:pPr>
       <w:r>
         <w:rPr>
           <w:noProof/>
         </w:rPr>
         <w:lastRenderedPageBreak/>
         <w:drawing>
-          <wp:inline distT="0" distB="0" distL="0" distR="0" wp14:anchorId="4ABF127B" wp14:editId="1F34D0CD">
+          <wp:inline distT="0" distB="0" distL="0" distR="0" wp14:anchorId="6885C180" wp14:editId="6E5D4628">
             <wp:extent cx="4620126" cy="3696101"/>
             <wp:effectExtent l="0" t="0" r="0" b="0"/>
             <wp:docPr id="25" name="Picture"/>
@@ -3574,6 +3558,115 @@
           </wp:inline>
         </w:drawing>
       </w:r>
+      <w:r>
+        <w:rPr>
+          <w:noProof/>
+        </w:rPr>
+        <w:drawing>
+          <wp:inline distT="0" distB="0" distL="0" distR="0" wp14:anchorId="0B5953A3" wp14:editId="7CEA454A">
+            <wp:extent cx="4620126" cy="3696101"/>
+            <wp:effectExtent l="0" t="0" r="0" b="0"/>
+            <wp:docPr id="26" name="Picture"/>
+            <wp:cNvGraphicFramePr/>
+            <a:graphic xmlns:a="http://schemas.openxmlformats.org/drawingml/2006/main">
+              <a:graphicData uri="http://schemas.openxmlformats.org/drawingml/2006/picture">
+                <pic:pic xmlns:pic="http://schemas.openxmlformats.org/drawingml/2006/picture">
+                  <pic:nvPicPr>
+                    <pic:cNvPr id="0" name="Picture" descr="analysis_files/figure-docx/unnamed-chunk-1-26.png"/>
+                    <pic:cNvPicPr>
+                      <a:picLocks noChangeAspect="1" noChangeArrowheads="1"/>
+                    </pic:cNvPicPr>
+                  </pic:nvPicPr>
+                  <pic:blipFill>
+                    <a:blip r:embed="rId32"/>
+                    <a:stretch>
+                      <a:fillRect/>
+                    </a:stretch>
+                  </pic:blipFill>
+                  <pic:spPr bwMode="auto">
+                    <a:xfrm>
+                      <a:off x="0" y="0"/>
+                      <a:ext cx="4620126" cy="3696101"/>
+                    </a:xfrm>
+                    <a:prstGeom prst="rect">
+                      <a:avLst/>
+                    </a:prstGeom>
+                    <a:noFill/>
+                    <a:ln w="9525">
+                      <a:noFill/>
+                      <a:headEnd/>
+                      <a:tailEnd/>
+                    </a:ln>
+                  </pic:spPr>
+                </pic:pic>
+              </a:graphicData>
+            </a:graphic>
+          </wp:inline>
+        </w:drawing>
+      </w:r>
+    </w:p>
+    <w:p>
+      <w:pPr>
+        <w:pStyle w:val="SourceCode"/>
+      </w:pPr>
+      <w:r>
+        <w:rPr>
+          <w:rStyle w:val="VerbatimChar"/>
+        </w:rPr>
+        <w:t>## [1] 0.3754779</w:t>
+      </w:r>
+    </w:p>
+    <w:p>
+      <w:pPr>
+        <w:pStyle w:val="FirstParagraph"/>
+      </w:pPr>
+      <w:r>
+        <w:rPr>
+          <w:noProof/>
+        </w:rPr>
+        <w:lastRenderedPageBreak/>
+        <w:drawing>
+          <wp:inline distT="0" distB="0" distL="0" distR="0" wp14:anchorId="4271271C" wp14:editId="09F64780">
+            <wp:extent cx="4620126" cy="3696101"/>
+            <wp:effectExtent l="0" t="0" r="0" b="0"/>
+            <wp:docPr id="27" name="Picture"/>
+            <wp:cNvGraphicFramePr/>
+            <a:graphic xmlns:a="http://schemas.openxmlformats.org/drawingml/2006/main">
+              <a:graphicData uri="http://schemas.openxmlformats.org/drawingml/2006/picture">
+                <pic:pic xmlns:pic="http://schemas.openxmlformats.org/drawingml/2006/picture">
+                  <pic:nvPicPr>
+                    <pic:cNvPr id="0" name="Picture" descr="analysis_files/figure-docx/unnamed-chunk-1-27.png"/>
+                    <pic:cNvPicPr>
+                      <a:picLocks noChangeAspect="1" noChangeArrowheads="1"/>
+                    </pic:cNvPicPr>
+                  </pic:nvPicPr>
+                  <pic:blipFill>
+                    <a:blip r:embed="rId33"/>
+                    <a:stretch>
+                      <a:fillRect/>
+                    </a:stretch>
+                  </pic:blipFill>
+                  <pic:spPr bwMode="auto">
+                    <a:xfrm>
+                      <a:off x="0" y="0"/>
+                      <a:ext cx="4620126" cy="3696101"/>
+                    </a:xfrm>
+                    <a:prstGeom prst="rect">
+                      <a:avLst/>
+                    </a:prstGeom>
+                    <a:noFill/>
+                    <a:ln w="9525">
+                      <a:noFill/>
+                      <a:headEnd/>
+                      <a:tailEnd/>
+                    </a:ln>
+                  </pic:spPr>
+                </pic:pic>
+              </a:graphicData>
+            </a:graphic>
+          </wp:inline>
+        </w:drawing>
+      </w:r>
     </w:p>
     <w:sectPr>
       <w:pgSz w:w="12240" w:h="15840"/>
@@ -3633,7 +3726,7 @@
   <w:abstractNum w:abstractNumId="0" w15:restartNumberingAfterBreak="0">
     <w:nsid w:val="2C1AE401"/>
     <w:multiLevelType w:val="multilevel"/>
-    <w:tmpl w:val="3EB86E62"/>
+    <w:tmpl w:val="2FD44D32"/>
     <w:lvl w:ilvl="0">
       <w:numFmt w:val="bullet"/>
       <w:lvlText w:val=" "/>
